--- a/frases.txt.docx
+++ b/frases.txt.docx
@@ -28,10 +28,25 @@
       </w:r>
       <w:proofErr w:type="spellEnd"/>
     </w:p>
+    <w:p/>
     <w:p>
       <w:proofErr w:type="spellStart"/>
       <w:r>
-        <w:t>Kdjdhhdhd</w:t>
+        <w:t>Sdsdfffggg</w:t>
+      </w:r>
+      <w:proofErr w:type="spellEnd"/>
+    </w:p>
+    <w:p>
+      <w:proofErr w:type="spellStart"/>
+      <w:r>
+        <w:t>Ggghhhhj</w:t>
+      </w:r>
+      <w:proofErr w:type="spellEnd"/>
+    </w:p>
+    <w:p>
+      <w:proofErr w:type="spellStart"/>
+      <w:r>
+        <w:t>fffgghhh</w:t>
       </w:r>
       <w:proofErr w:type="spellEnd"/>
     </w:p>
